--- a/암기.docx
+++ b/암기.docx
@@ -189,8 +189,6 @@
         </w:rPr>
         <w:t>값을 확인만 하기</w:t>
       </w:r>
-      <w:bookmarkStart w:id="0" w:name="_GoBack"/>
-      <w:bookmarkEnd w:id="0"/>
     </w:p>
     <w:p>
       <w:pPr>
@@ -812,8 +810,184 @@
           <w:rFonts w:hint="eastAsia"/>
         </w:rPr>
         <w:lastRenderedPageBreak/>
-        <w:t>정렬과 이분검색</w:t>
-      </w:r>
+        <w:t>분할정복</w:t>
+      </w:r>
+      <w:bookmarkStart w:id="0" w:name="_GoBack"/>
+      <w:bookmarkEnd w:id="0"/>
+    </w:p>
+    <w:tbl>
+      <w:tblPr>
+        <w:tblStyle w:val="a6"/>
+        <w:tblW w:w="0" w:type="auto"/>
+        <w:tblInd w:w="704" w:type="dxa"/>
+        <w:tblLook w:val="04A0" w:firstRow="1" w:lastRow="0" w:firstColumn="1" w:lastColumn="0" w:noHBand="0" w:noVBand="1"/>
+      </w:tblPr>
+      <w:tblGrid>
+        <w:gridCol w:w="8312"/>
+      </w:tblGrid>
+      <w:tr>
+        <w:tc>
+          <w:tcPr>
+            <w:tcW w:w="8312" w:type="dxa"/>
+          </w:tcPr>
+          <w:p>
+            <w:r>
+              <w:t>void</w:t>
+            </w:r>
+            <w:r>
+              <w:rPr>
+                <w:rFonts w:hint="eastAsia"/>
+              </w:rPr>
+              <w:t xml:space="preserve"> </w:t>
+            </w:r>
+            <w:r>
+              <w:t>mergeSort(int data[], int left, int right)</w:t>
+            </w:r>
+          </w:p>
+          <w:p>
+            <w:r>
+              <w:t>{</w:t>
+            </w:r>
+          </w:p>
+          <w:p>
+            <w:r>
+              <w:t xml:space="preserve"> .iIf(left &lt; right)</w:t>
+            </w:r>
+          </w:p>
+          <w:p>
+            <w:pPr>
+              <w:ind w:firstLineChars="50" w:firstLine="100"/>
+            </w:pPr>
+            <w:r>
+              <w:t>{</w:t>
+            </w:r>
+          </w:p>
+          <w:p>
+            <w:pPr>
+              <w:ind w:firstLineChars="50" w:firstLine="100"/>
+            </w:pPr>
+            <w:r>
+              <w:t xml:space="preserve"> int mid = (left+right)/2;</w:t>
+            </w:r>
+          </w:p>
+          <w:p>
+            <w:pPr>
+              <w:ind w:firstLineChars="50" w:firstLine="100"/>
+            </w:pPr>
+            <w:r>
+              <w:t xml:space="preserve"> //</w:t>
+            </w:r>
+            <w:r>
+              <w:rPr>
+                <w:rFonts w:hint="eastAsia"/>
+              </w:rPr>
+              <w:t>분할</w:t>
+            </w:r>
+          </w:p>
+          <w:p>
+            <w:pPr>
+              <w:ind w:firstLineChars="50" w:firstLine="100"/>
+            </w:pPr>
+            <w:r>
+              <w:rPr>
+                <w:rFonts w:hint="eastAsia"/>
+              </w:rPr>
+              <w:t xml:space="preserve"> </w:t>
+            </w:r>
+            <w:r>
+              <w:t xml:space="preserve">mergeSort(data, </w:t>
+            </w:r>
+            <w:r>
+              <w:t>left, mid);</w:t>
+            </w:r>
+          </w:p>
+          <w:p>
+            <w:pPr>
+              <w:ind w:firstLineChars="50" w:firstLine="100"/>
+            </w:pPr>
+            <w:r>
+              <w:t xml:space="preserve"> mergeSort(data, mid+1, right);</w:t>
+            </w:r>
+          </w:p>
+          <w:p>
+            <w:pPr>
+              <w:ind w:firstLineChars="100" w:firstLine="200"/>
+            </w:pPr>
+            <w:r>
+              <w:t>//</w:t>
+            </w:r>
+            <w:r>
+              <w:rPr>
+                <w:rFonts w:hint="eastAsia"/>
+              </w:rPr>
+              <w:t>병합</w:t>
+            </w:r>
+          </w:p>
+          <w:p>
+            <w:pPr>
+              <w:ind w:firstLineChars="50" w:firstLine="100"/>
+              <w:rPr>
+                <w:rFonts w:hint="eastAsia"/>
+              </w:rPr>
+            </w:pPr>
+            <w:r>
+              <w:rPr>
+                <w:rFonts w:hint="eastAsia"/>
+              </w:rPr>
+              <w:t xml:space="preserve"> </w:t>
+            </w:r>
+            <w:r>
+              <w:t>merge(data, left, mid, right);</w:t>
+            </w:r>
+          </w:p>
+          <w:p>
+            <w:pPr>
+              <w:ind w:firstLineChars="50" w:firstLine="100"/>
+            </w:pPr>
+            <w:r>
+              <w:t>}</w:t>
+            </w:r>
+          </w:p>
+          <w:p>
+            <w:r>
+              <w:t>}</w:t>
+            </w:r>
+          </w:p>
+          <w:p/>
+          <w:p>
+            <w:r>
+              <w:t>void merge(int result[], int left, int mid, int right)</w:t>
+            </w:r>
+          </w:p>
+          <w:p>
+            <w:r>
+              <w:t>{</w:t>
+            </w:r>
+          </w:p>
+          <w:p>
+            <w:r>
+              <w:t xml:space="preserve"> </w:t>
+            </w:r>
+          </w:p>
+          <w:p>
+            <w:pPr>
+              <w:rPr>
+                <w:rFonts w:hint="eastAsia"/>
+              </w:rPr>
+            </w:pPr>
+            <w:r>
+              <w:t>}</w:t>
+            </w:r>
+          </w:p>
+        </w:tc>
+      </w:tr>
+    </w:tbl>
+    <w:p>
+      <w:pPr>
+        <w:rPr>
+          <w:rFonts w:hint="eastAsia"/>
+        </w:rPr>
+      </w:pPr>
     </w:p>
     <w:sectPr>
       <w:pgSz w:w="11906" w:h="16838"/>
@@ -2149,4 +2323,16 @@
     </a:ext>
   </a:extLst>
 </a:theme>
+</file>
+
+<file path=customXml/item1.xml><?xml version="1.0" encoding="utf-8"?>
+<b:Sources xmlns:b="http://schemas.openxmlformats.org/officeDocument/2006/bibliography" xmlns="http://schemas.openxmlformats.org/officeDocument/2006/bibliography" SelectedStyle="\APASixthEditionOfficeOnline.xsl" StyleName="APA" Version="6"/>
+</file>
+
+<file path=customXml/itemProps1.xml><?xml version="1.0" encoding="utf-8"?>
+<ds:datastoreItem xmlns:ds="http://schemas.openxmlformats.org/officeDocument/2006/customXml" ds:itemID="{5363EBAD-C827-40B5-ABC1-A1928A6B0729}">
+  <ds:schemaRefs>
+    <ds:schemaRef ds:uri="http://schemas.openxmlformats.org/officeDocument/2006/bibliography"/>
+  </ds:schemaRefs>
+</ds:datastoreItem>
 </file>